--- a/작업일지/KYK 작업일지(0409~0415).docx
+++ b/작업일지/KYK 작업일지(0409~0415).docx
@@ -269,7 +269,6 @@
             <w:pPr>
               <w:jc w:val="center"/>
               <w:rPr>
-                <w:rFonts w:hint="eastAsia"/>
                 <w:b/>
               </w:rPr>
             </w:pPr>
@@ -487,7 +486,43 @@
                 <w:b/>
                 <w:bCs/>
               </w:rPr>
-              <w:t>[작성 바람]</w:t>
+              <w:t xml:space="preserve">플레이어 움직임 수정, </w:t>
+            </w:r>
+            <w:proofErr w:type="spellStart"/>
+            <w:r>
+              <w:rPr>
+                <w:rFonts w:hint="eastAsia"/>
+                <w:b/>
+                <w:bCs/>
+              </w:rPr>
+              <w:t>픽킹한</w:t>
+            </w:r>
+            <w:proofErr w:type="spellEnd"/>
+            <w:r>
+              <w:rPr>
+                <w:rFonts w:hint="eastAsia"/>
+                <w:b/>
+                <w:bCs/>
+              </w:rPr>
+              <w:t xml:space="preserve"> 오브젝트 제거, 패킷을 </w:t>
+            </w:r>
+            <w:proofErr w:type="spellStart"/>
+            <w:r>
+              <w:rPr>
+                <w:rFonts w:hint="eastAsia"/>
+                <w:b/>
+                <w:bCs/>
+              </w:rPr>
+              <w:t>건네주기</w:t>
+            </w:r>
+            <w:proofErr w:type="spellEnd"/>
+            <w:r>
+              <w:rPr>
+                <w:rFonts w:hint="eastAsia"/>
+                <w:b/>
+                <w:bCs/>
+              </w:rPr>
+              <w:t xml:space="preserve"> 위한 조건문</w:t>
             </w:r>
           </w:p>
           <w:p>
@@ -648,6 +683,12 @@
         <w:autoSpaceDN/>
         <w:ind w:leftChars="0"/>
       </w:pPr>
+      <w:r>
+        <w:rPr>
+          <w:rFonts w:hint="eastAsia"/>
+        </w:rPr>
+        <w:t>기존 플레이어는 Look벡터로 전, 후진 이동하여 플레이어가 공중에 뜰 수 있었다.</w:t>
+      </w:r>
     </w:p>
     <w:p>
       <w:pPr>
@@ -661,16 +702,251 @@
         <w:autoSpaceDE/>
         <w:autoSpaceDN/>
         <w:ind w:leftChars="0"/>
-      </w:pPr>
-    </w:p>
-    <w:p>
-      <w:pPr>
-        <w:pStyle w:val="1"/>
+        <w:rPr>
+          <w:rFonts w:hint="eastAsia"/>
+        </w:rPr>
       </w:pPr>
       <w:r>
         <w:rPr>
           <w:rFonts w:hint="eastAsia"/>
         </w:rPr>
+        <w:t xml:space="preserve">Right벡터와 월드좌표의 Up벡터를 </w:t>
+      </w:r>
+      <w:proofErr w:type="spellStart"/>
+      <w:r>
+        <w:rPr>
+          <w:rFonts w:hint="eastAsia"/>
+        </w:rPr>
+        <w:t>외적한</w:t>
+      </w:r>
+      <w:proofErr w:type="spellEnd"/>
+      <w:r>
+        <w:rPr>
+          <w:rFonts w:hint="eastAsia"/>
+        </w:rPr>
+        <w:t xml:space="preserve"> 벡터방향으로 움직이도록 수정하였다.</w:t>
+      </w:r>
+    </w:p>
+    <w:p>
+      <w:pPr>
+        <w:pStyle w:val="a4"/>
+        <w:widowControl/>
+        <w:numPr>
+          <w:ilvl w:val="0"/>
+          <w:numId w:val="17"/>
+        </w:numPr>
+        <w:wordWrap/>
+        <w:autoSpaceDE/>
+        <w:autoSpaceDN/>
+        <w:ind w:leftChars="0"/>
+      </w:pPr>
+      <w:r>
+        <w:rPr>
+          <w:rFonts w:hint="eastAsia"/>
+        </w:rPr>
+        <w:t xml:space="preserve">상대 시점에서 플레이어의 X축 회전도 </w:t>
+      </w:r>
+      <w:proofErr w:type="spellStart"/>
+      <w:r>
+        <w:rPr>
+          <w:rFonts w:hint="eastAsia"/>
+        </w:rPr>
+        <w:t>적용이되어</w:t>
+      </w:r>
+      <w:proofErr w:type="spellEnd"/>
+      <w:r>
+        <w:rPr>
+          <w:rFonts w:hint="eastAsia"/>
+        </w:rPr>
+        <w:t xml:space="preserve"> 플레이어가 땅에서 떨어지는 마음에 </w:t>
+      </w:r>
+      <w:proofErr w:type="spellStart"/>
+      <w:proofErr w:type="gramStart"/>
+      <w:r>
+        <w:rPr>
+          <w:rFonts w:hint="eastAsia"/>
+        </w:rPr>
+        <w:t>들지않는</w:t>
+      </w:r>
+      <w:proofErr w:type="spellEnd"/>
+      <w:proofErr w:type="gramEnd"/>
+      <w:r>
+        <w:rPr>
+          <w:rFonts w:hint="eastAsia"/>
+        </w:rPr>
+        <w:t xml:space="preserve"> 움직임을 보였다.</w:t>
+      </w:r>
+    </w:p>
+    <w:p>
+      <w:pPr>
+        <w:pStyle w:val="a4"/>
+        <w:widowControl/>
+        <w:numPr>
+          <w:ilvl w:val="1"/>
+          <w:numId w:val="17"/>
+        </w:numPr>
+        <w:wordWrap/>
+        <w:autoSpaceDE/>
+        <w:autoSpaceDN/>
+        <w:ind w:leftChars="0"/>
+      </w:pPr>
+      <w:r>
+        <w:rPr>
+          <w:rFonts w:hint="eastAsia"/>
+        </w:rPr>
+        <w:t xml:space="preserve">X축 회전에 대한 움직임 </w:t>
+      </w:r>
+      <w:proofErr w:type="spellStart"/>
+      <w:r>
+        <w:rPr>
+          <w:rFonts w:hint="eastAsia"/>
+        </w:rPr>
+        <w:t>회전값을</w:t>
+      </w:r>
+      <w:proofErr w:type="spellEnd"/>
+      <w:r>
+        <w:rPr>
+          <w:rFonts w:hint="eastAsia"/>
+        </w:rPr>
+        <w:t xml:space="preserve"> 의도적으로 </w:t>
+      </w:r>
+      <w:proofErr w:type="spellStart"/>
+      <w:r>
+        <w:rPr>
+          <w:rFonts w:hint="eastAsia"/>
+        </w:rPr>
+        <w:t>ChangeObjectMovement</w:t>
+      </w:r>
+      <w:proofErr w:type="spellEnd"/>
+      <w:r>
+        <w:rPr>
+          <w:rFonts w:hint="eastAsia"/>
+        </w:rPr>
+        <w:t xml:space="preserve">에서 </w:t>
+      </w:r>
+      <w:proofErr w:type="gramStart"/>
+      <w:r>
+        <w:rPr>
+          <w:rFonts w:hint="eastAsia"/>
+        </w:rPr>
+        <w:t>0.f</w:t>
+      </w:r>
+      <w:proofErr w:type="gramEnd"/>
+      <w:r>
+        <w:rPr>
+          <w:rFonts w:hint="eastAsia"/>
+        </w:rPr>
+        <w:t>값을 보내도록 하였다.</w:t>
+      </w:r>
+    </w:p>
+    <w:p>
+      <w:pPr>
+        <w:pStyle w:val="a4"/>
+        <w:widowControl/>
+        <w:numPr>
+          <w:ilvl w:val="1"/>
+          <w:numId w:val="17"/>
+        </w:numPr>
+        <w:wordWrap/>
+        <w:autoSpaceDE/>
+        <w:autoSpaceDN/>
+        <w:ind w:leftChars="0"/>
+      </w:pPr>
+      <w:r>
+        <w:rPr>
+          <w:rFonts w:hint="eastAsia"/>
+        </w:rPr>
+        <w:t xml:space="preserve">또한 기존 매 프레임마다 Player의 좌표를 packet으로 보내는 부분을 움직임이 </w:t>
+      </w:r>
+      <w:proofErr w:type="spellStart"/>
+      <w:r>
+        <w:rPr>
+          <w:rFonts w:hint="eastAsia"/>
+        </w:rPr>
+        <w:t>변할때만</w:t>
+      </w:r>
+      <w:proofErr w:type="spellEnd"/>
+      <w:r>
+        <w:rPr>
+          <w:rFonts w:hint="eastAsia"/>
+        </w:rPr>
+        <w:t xml:space="preserve"> 정보를 서버에게 </w:t>
+      </w:r>
+      <w:proofErr w:type="spellStart"/>
+      <w:r>
+        <w:rPr>
+          <w:rFonts w:hint="eastAsia"/>
+        </w:rPr>
+        <w:t>건네주도록</w:t>
+      </w:r>
+      <w:proofErr w:type="spellEnd"/>
+      <w:r>
+        <w:rPr>
+          <w:rFonts w:hint="eastAsia"/>
+        </w:rPr>
+        <w:t xml:space="preserve"> 조건문을 추가하였다.</w:t>
+      </w:r>
+    </w:p>
+    <w:p>
+      <w:pPr>
+        <w:pStyle w:val="a4"/>
+        <w:widowControl/>
+        <w:numPr>
+          <w:ilvl w:val="0"/>
+          <w:numId w:val="17"/>
+        </w:numPr>
+        <w:wordWrap/>
+        <w:autoSpaceDE/>
+        <w:autoSpaceDN/>
+        <w:ind w:leftChars="0"/>
+        <w:rPr>
+          <w:rFonts w:hint="eastAsia"/>
+        </w:rPr>
+      </w:pPr>
+      <w:r>
+        <w:rPr>
+          <w:rFonts w:hint="eastAsia"/>
+        </w:rPr>
+        <w:t>기존 Picking알고리즘을 활용하여 _</w:t>
+      </w:r>
+      <w:proofErr w:type="spellStart"/>
+      <w:r>
+        <w:rPr>
+          <w:rFonts w:hint="eastAsia"/>
+        </w:rPr>
+        <w:t>activeScene</w:t>
+      </w:r>
+      <w:proofErr w:type="spellEnd"/>
+      <w:r>
+        <w:rPr>
+          <w:rFonts w:hint="eastAsia"/>
+        </w:rPr>
+        <w:t xml:space="preserve">내에 존재하는 </w:t>
+      </w:r>
+      <w:proofErr w:type="spellStart"/>
+      <w:r>
+        <w:rPr>
+          <w:rFonts w:hint="eastAsia"/>
+        </w:rPr>
+        <w:t>오브젝트들중</w:t>
+      </w:r>
+      <w:proofErr w:type="spellEnd"/>
+      <w:r>
+        <w:rPr>
+          <w:rFonts w:hint="eastAsia"/>
+        </w:rPr>
+        <w:t xml:space="preserve"> 골라진 오브젝트를 제거하는 함수를 추가</w:t>
+      </w:r>
+    </w:p>
+    <w:p>
+      <w:pPr>
+        <w:pStyle w:val="1"/>
+      </w:pPr>
+      <w:r>
+        <w:rPr>
+          <w:rFonts w:hint="eastAsia"/>
+        </w:rPr>
+        <w:lastRenderedPageBreak/>
         <w:t>임윤수[기획, 모델링]</w:t>
       </w:r>
     </w:p>
@@ -733,7 +1009,6 @@
         <w:rPr>
           <w:rFonts w:hint="eastAsia"/>
         </w:rPr>
-        <w:lastRenderedPageBreak/>
         <w:t>부활패드</w:t>
       </w:r>
       <w:r>
@@ -889,6 +1164,7 @@
                 <w:b/>
                 <w:sz w:val="22"/>
               </w:rPr>
+              <w:lastRenderedPageBreak/>
               <w:t>문제점 정리</w:t>
             </w:r>
           </w:p>
@@ -908,6 +1184,29 @@
               <w:ind w:leftChars="0"/>
               <w:jc w:val="left"/>
             </w:pPr>
+            <w:proofErr w:type="spellStart"/>
+            <w:r>
+              <w:rPr>
+                <w:rFonts w:hint="eastAsia"/>
+              </w:rPr>
+              <w:t>BoundingBox</w:t>
+            </w:r>
+            <w:proofErr w:type="spellEnd"/>
+            <w:r>
+              <w:rPr>
+                <w:rFonts w:hint="eastAsia"/>
+              </w:rPr>
+              <w:t xml:space="preserve">부분이 부정확함 </w:t>
+            </w:r>
+            <w:r>
+              <w:t>–</w:t>
+            </w:r>
+            <w:r>
+              <w:rPr>
+                <w:rFonts w:hint="eastAsia"/>
+              </w:rPr>
+              <w:t xml:space="preserve"> 양정우</w:t>
+            </w:r>
           </w:p>
         </w:tc>
         <w:tc>
@@ -941,9 +1240,30 @@
           <w:p>
             <w:pPr>
               <w:pStyle w:val="a4"/>
-              <w:ind w:leftChars="0" w:left="760"/>
+              <w:numPr>
+                <w:ilvl w:val="0"/>
+                <w:numId w:val="24"/>
+              </w:numPr>
+              <w:ind w:leftChars="0"/>
               <w:jc w:val="left"/>
+              <w:rPr>
+                <w:rFonts w:hint="eastAsia"/>
+              </w:rPr>
             </w:pPr>
+            <w:proofErr w:type="spellStart"/>
+            <w:r>
+              <w:rPr>
+                <w:rFonts w:hint="eastAsia"/>
+              </w:rPr>
+              <w:t>BoundingBox</w:t>
+            </w:r>
+            <w:proofErr w:type="spellEnd"/>
+            <w:r>
+              <w:rPr>
+                <w:rFonts w:hint="eastAsia"/>
+              </w:rPr>
+              <w:t xml:space="preserve"> 내부를 교체</w:t>
+            </w:r>
           </w:p>
         </w:tc>
       </w:tr>
@@ -1036,9 +1356,6 @@
           <w:p>
             <w:pPr>
               <w:jc w:val="center"/>
-              <w:rPr>
-                <w:rFonts w:hint="eastAsia"/>
-              </w:rPr>
             </w:pPr>
             <w:r>
               <w:rPr>
@@ -1173,6 +1490,40 @@
               </w:numPr>
               <w:ind w:leftChars="0"/>
             </w:pPr>
+            <w:proofErr w:type="spellStart"/>
+            <w:r>
+              <w:rPr>
+                <w:rFonts w:hint="eastAsia"/>
+              </w:rPr>
+              <w:t>BoundingBox</w:t>
+            </w:r>
+            <w:proofErr w:type="spellEnd"/>
+            <w:r>
+              <w:rPr>
+                <w:rFonts w:hint="eastAsia"/>
+              </w:rPr>
+              <w:t xml:space="preserve">혹은 </w:t>
+            </w:r>
+            <w:proofErr w:type="spellStart"/>
+            <w:r>
+              <w:rPr>
+                <w:rFonts w:hint="eastAsia"/>
+              </w:rPr>
+              <w:t>BoundingSphere</w:t>
+            </w:r>
+            <w:proofErr w:type="spellEnd"/>
+            <w:r>
+              <w:rPr>
+                <w:rFonts w:hint="eastAsia"/>
+              </w:rPr>
+              <w:t xml:space="preserve">부분 수정 및 Binary관련 </w:t>
+            </w:r>
+            <w:r>
+              <w:rPr>
+                <w:rFonts w:hint="eastAsia"/>
+              </w:rPr>
+              <w:t>진행</w:t>
+            </w:r>
             <w:r>
               <w:t>–</w:t>
             </w:r>
@@ -3052,6 +3403,95 @@
     </w:lvl>
   </w:abstractNum>
   <w:abstractNum w:abstractNumId="16" w15:restartNumberingAfterBreak="0">
+    <w:nsid w:val="56D1618D"/>
+    <w:multiLevelType w:val="hybridMultilevel"/>
+    <w:tmpl w:val="5A9EFBD4"/>
+    <w:lvl w:ilvl="0" w:tplc="3B9C5F2A">
+      <w:start w:val="1"/>
+      <w:numFmt w:val="decimal"/>
+      <w:lvlText w:val="%1."/>
+      <w:lvlJc w:val="left"/>
+      <w:pPr>
+        <w:ind w:left="1120" w:hanging="360"/>
+      </w:pPr>
+      <w:rPr>
+        <w:rFonts w:hint="default"/>
+      </w:rPr>
+    </w:lvl>
+    <w:lvl w:ilvl="1" w:tplc="04090019" w:tentative="1">
+      <w:start w:val="1"/>
+      <w:numFmt w:val="upperLetter"/>
+      <w:lvlText w:val="%2."/>
+      <w:lvlJc w:val="left"/>
+      <w:pPr>
+        <w:ind w:left="1640" w:hanging="440"/>
+      </w:pPr>
+    </w:lvl>
+    <w:lvl w:ilvl="2" w:tplc="0409001B" w:tentative="1">
+      <w:start w:val="1"/>
+      <w:numFmt w:val="lowerRoman"/>
+      <w:lvlText w:val="%3."/>
+      <w:lvlJc w:val="right"/>
+      <w:pPr>
+        <w:ind w:left="2080" w:hanging="440"/>
+      </w:pPr>
+    </w:lvl>
+    <w:lvl w:ilvl="3" w:tplc="0409000F" w:tentative="1">
+      <w:start w:val="1"/>
+      <w:numFmt w:val="decimal"/>
+      <w:lvlText w:val="%4."/>
+      <w:lvlJc w:val="left"/>
+      <w:pPr>
+        <w:ind w:left="2520" w:hanging="440"/>
+      </w:pPr>
+    </w:lvl>
+    <w:lvl w:ilvl="4" w:tplc="04090019" w:tentative="1">
+      <w:start w:val="1"/>
+      <w:numFmt w:val="upperLetter"/>
+      <w:lvlText w:val="%5."/>
+      <w:lvlJc w:val="left"/>
+      <w:pPr>
+        <w:ind w:left="2960" w:hanging="440"/>
+      </w:pPr>
+    </w:lvl>
+    <w:lvl w:ilvl="5" w:tplc="0409001B" w:tentative="1">
+      <w:start w:val="1"/>
+      <w:numFmt w:val="lowerRoman"/>
+      <w:lvlText w:val="%6."/>
+      <w:lvlJc w:val="right"/>
+      <w:pPr>
+        <w:ind w:left="3400" w:hanging="440"/>
+      </w:pPr>
+    </w:lvl>
+    <w:lvl w:ilvl="6" w:tplc="0409000F" w:tentative="1">
+      <w:start w:val="1"/>
+      <w:numFmt w:val="decimal"/>
+      <w:lvlText w:val="%7."/>
+      <w:lvlJc w:val="left"/>
+      <w:pPr>
+        <w:ind w:left="3840" w:hanging="440"/>
+      </w:pPr>
+    </w:lvl>
+    <w:lvl w:ilvl="7" w:tplc="04090019" w:tentative="1">
+      <w:start w:val="1"/>
+      <w:numFmt w:val="upperLetter"/>
+      <w:lvlText w:val="%8."/>
+      <w:lvlJc w:val="left"/>
+      <w:pPr>
+        <w:ind w:left="4280" w:hanging="440"/>
+      </w:pPr>
+    </w:lvl>
+    <w:lvl w:ilvl="8" w:tplc="0409001B" w:tentative="1">
+      <w:start w:val="1"/>
+      <w:numFmt w:val="lowerRoman"/>
+      <w:lvlText w:val="%9."/>
+      <w:lvlJc w:val="right"/>
+      <w:pPr>
+        <w:ind w:left="4720" w:hanging="440"/>
+      </w:pPr>
+    </w:lvl>
+  </w:abstractNum>
+  <w:abstractNum w:abstractNumId="17" w15:restartNumberingAfterBreak="0">
     <w:nsid w:val="62B44E45"/>
     <w:multiLevelType w:val="hybridMultilevel"/>
     <w:tmpl w:val="E88CE972"/>
@@ -3164,7 +3604,7 @@
       </w:rPr>
     </w:lvl>
   </w:abstractNum>
-  <w:abstractNum w:abstractNumId="17" w15:restartNumberingAfterBreak="0">
+  <w:abstractNum w:abstractNumId="18" w15:restartNumberingAfterBreak="0">
     <w:nsid w:val="63212326"/>
     <w:multiLevelType w:val="hybridMultilevel"/>
     <w:tmpl w:val="4DDAFD72"/>
@@ -3277,7 +3717,7 @@
       </w:rPr>
     </w:lvl>
   </w:abstractNum>
-  <w:abstractNum w:abstractNumId="18" w15:restartNumberingAfterBreak="0">
+  <w:abstractNum w:abstractNumId="19" w15:restartNumberingAfterBreak="0">
     <w:nsid w:val="648B78AB"/>
     <w:multiLevelType w:val="hybridMultilevel"/>
     <w:tmpl w:val="025CD4F4"/>
@@ -3390,7 +3830,7 @@
       </w:rPr>
     </w:lvl>
   </w:abstractNum>
-  <w:abstractNum w:abstractNumId="19" w15:restartNumberingAfterBreak="0">
+  <w:abstractNum w:abstractNumId="20" w15:restartNumberingAfterBreak="0">
     <w:nsid w:val="6CE54F92"/>
     <w:multiLevelType w:val="hybridMultilevel"/>
     <w:tmpl w:val="45D2FFE8"/>
@@ -3479,7 +3919,7 @@
       </w:pPr>
     </w:lvl>
   </w:abstractNum>
-  <w:abstractNum w:abstractNumId="20" w15:restartNumberingAfterBreak="0">
+  <w:abstractNum w:abstractNumId="21" w15:restartNumberingAfterBreak="0">
     <w:nsid w:val="6EA911F5"/>
     <w:multiLevelType w:val="hybridMultilevel"/>
     <w:tmpl w:val="45CC1AAA"/>
@@ -3568,7 +4008,7 @@
       </w:pPr>
     </w:lvl>
   </w:abstractNum>
-  <w:abstractNum w:abstractNumId="21" w15:restartNumberingAfterBreak="0">
+  <w:abstractNum w:abstractNumId="22" w15:restartNumberingAfterBreak="0">
     <w:nsid w:val="73F832F9"/>
     <w:multiLevelType w:val="hybridMultilevel"/>
     <w:tmpl w:val="6F6ACFD0"/>
@@ -3681,7 +4121,7 @@
       </w:rPr>
     </w:lvl>
   </w:abstractNum>
-  <w:abstractNum w:abstractNumId="22" w15:restartNumberingAfterBreak="0">
+  <w:abstractNum w:abstractNumId="23" w15:restartNumberingAfterBreak="0">
     <w:nsid w:val="74F35523"/>
     <w:multiLevelType w:val="hybridMultilevel"/>
     <w:tmpl w:val="5958F540"/>
@@ -3798,7 +4238,7 @@
     <w:abstractNumId w:val="2"/>
   </w:num>
   <w:num w:numId="2" w16cid:durableId="1141192505">
-    <w:abstractNumId w:val="22"/>
+    <w:abstractNumId w:val="23"/>
   </w:num>
   <w:num w:numId="3" w16cid:durableId="772634501">
     <w:abstractNumId w:val="5"/>
@@ -3819,7 +4259,7 @@
     <w:abstractNumId w:val="6"/>
   </w:num>
   <w:num w:numId="9" w16cid:durableId="146290820">
-    <w:abstractNumId w:val="17"/>
+    <w:abstractNumId w:val="18"/>
   </w:num>
   <w:num w:numId="10" w16cid:durableId="1557622648">
     <w:abstractNumId w:val="8"/>
@@ -3831,13 +4271,13 @@
     <w:abstractNumId w:val="7"/>
   </w:num>
   <w:num w:numId="13" w16cid:durableId="347802370">
-    <w:abstractNumId w:val="19"/>
+    <w:abstractNumId w:val="20"/>
   </w:num>
   <w:num w:numId="14" w16cid:durableId="2038650538">
-    <w:abstractNumId w:val="21"/>
+    <w:abstractNumId w:val="22"/>
   </w:num>
   <w:num w:numId="15" w16cid:durableId="1366640916">
-    <w:abstractNumId w:val="20"/>
+    <w:abstractNumId w:val="21"/>
   </w:num>
   <w:num w:numId="16" w16cid:durableId="1841382176">
     <w:abstractNumId w:val="4"/>
@@ -3849,7 +4289,7 @@
     <w:abstractNumId w:val="0"/>
   </w:num>
   <w:num w:numId="19" w16cid:durableId="1232279021">
-    <w:abstractNumId w:val="16"/>
+    <w:abstractNumId w:val="17"/>
   </w:num>
   <w:num w:numId="20" w16cid:durableId="228656876">
     <w:abstractNumId w:val="15"/>
@@ -3858,10 +4298,13 @@
     <w:abstractNumId w:val="3"/>
   </w:num>
   <w:num w:numId="22" w16cid:durableId="994381256">
-    <w:abstractNumId w:val="18"/>
+    <w:abstractNumId w:val="19"/>
   </w:num>
   <w:num w:numId="23" w16cid:durableId="1196194254">
     <w:abstractNumId w:val="9"/>
+  </w:num>
+  <w:num w:numId="24" w16cid:durableId="865942799">
+    <w:abstractNumId w:val="16"/>
   </w:num>
 </w:numbering>
 </file>
@@ -4729,21 +5172,6 @@
 </file>
 
 <file path=customXml/item1.xml><?xml version="1.0" encoding="utf-8"?>
-<?mso-contentType ?>
-<FormTemplates xmlns="http://schemas.microsoft.com/sharepoint/v3/contenttype/forms">
-  <Display>DocumentLibraryForm</Display>
-  <Edit>DocumentLibraryForm</Edit>
-  <New>DocumentLibraryForm</New>
-</FormTemplates>
-</file>
-
-<file path=customXml/item2.xml><?xml version="1.0" encoding="utf-8"?>
-<p:properties xmlns:p="http://schemas.microsoft.com/office/2006/metadata/properties" xmlns:xsi="http://www.w3.org/2001/XMLSchema-instance" xmlns:pc="http://schemas.microsoft.com/office/infopath/2007/PartnerControls">
-  <documentManagement/>
-</p:properties>
-</file>
-
-<file path=customXml/item3.xml><?xml version="1.0" encoding="utf-8"?>
 <ct:contentTypeSchema xmlns:ct="http://schemas.microsoft.com/office/2006/metadata/contentType" xmlns:ma="http://schemas.microsoft.com/office/2006/metadata/properties/metaAttributes" ct:_="" ma:_="" ma:contentTypeName="문서" ma:contentTypeID="0x0101004906989AC7C6CB4EA659FA73FDE29F53" ma:contentTypeVersion="4" ma:contentTypeDescription="새 문서를 만듭니다." ma:contentTypeScope="" ma:versionID="fbdbf410ef172001bb44133a6d80fffa">
   <xsd:schema xmlns:xsd="http://www.w3.org/2001/XMLSchema" xmlns:xs="http://www.w3.org/2001/XMLSchema" xmlns:p="http://schemas.microsoft.com/office/2006/metadata/properties" xmlns:ns3="d16bd00f-a54c-4994-ac08-eb58858213f7" targetNamespace="http://schemas.microsoft.com/office/2006/metadata/properties" ma:root="true" ma:fieldsID="fe5c3b374d58f1113d32e38d6a0aec44" ns3:_="">
     <xsd:import namespace="d16bd00f-a54c-4994-ac08-eb58858213f7"/>
@@ -4887,24 +5315,22 @@
 </ct:contentTypeSchema>
 </file>
 
-<file path=customXml/itemProps1.xml><?xml version="1.0" encoding="utf-8"?>
-<ds:datastoreItem xmlns:ds="http://schemas.openxmlformats.org/officeDocument/2006/customXml" ds:itemID="{B4546498-FF41-46A3-9AA0-0E4EEF465086}">
-  <ds:schemaRefs>
-    <ds:schemaRef ds:uri="http://schemas.microsoft.com/sharepoint/v3/contenttype/forms"/>
-  </ds:schemaRefs>
-</ds:datastoreItem>
+<file path=customXml/item2.xml><?xml version="1.0" encoding="utf-8"?>
+<p:properties xmlns:p="http://schemas.microsoft.com/office/2006/metadata/properties" xmlns:xsi="http://www.w3.org/2001/XMLSchema-instance" xmlns:pc="http://schemas.microsoft.com/office/infopath/2007/PartnerControls">
+  <documentManagement/>
+</p:properties>
 </file>
 
-<file path=customXml/itemProps2.xml><?xml version="1.0" encoding="utf-8"?>
-<ds:datastoreItem xmlns:ds="http://schemas.openxmlformats.org/officeDocument/2006/customXml" ds:itemID="{5D3B0EDE-D3AF-4A74-84EC-6489F6049FFA}">
-  <ds:schemaRefs>
-    <ds:schemaRef ds:uri="http://schemas.microsoft.com/office/2006/metadata/properties"/>
-    <ds:schemaRef ds:uri="http://schemas.microsoft.com/office/infopath/2007/PartnerControls"/>
-  </ds:schemaRefs>
-</ds:datastoreItem>
+<file path=customXml/item3.xml><?xml version="1.0" encoding="utf-8"?>
+<?mso-contentType ?>
+<FormTemplates xmlns="http://schemas.microsoft.com/sharepoint/v3/contenttype/forms">
+  <Display>DocumentLibraryForm</Display>
+  <Edit>DocumentLibraryForm</Edit>
+  <New>DocumentLibraryForm</New>
+</FormTemplates>
 </file>
 
-<file path=customXml/itemProps3.xml><?xml version="1.0" encoding="utf-8"?>
+<file path=customXml/itemProps1.xml><?xml version="1.0" encoding="utf-8"?>
 <ds:datastoreItem xmlns:ds="http://schemas.openxmlformats.org/officeDocument/2006/customXml" ds:itemID="{70941CAB-CD08-4C22-A801-365577B7CBF3}">
   <ds:schemaRefs>
     <ds:schemaRef ds:uri="http://schemas.microsoft.com/office/2006/metadata/contentType"/>
@@ -4920,4 +5346,21 @@
     <ds:schemaRef ds:uri="http://schemas.microsoft.com/internal/obd"/>
   </ds:schemaRefs>
 </ds:datastoreItem>
+</file>
+
+<file path=customXml/itemProps2.xml><?xml version="1.0" encoding="utf-8"?>
+<ds:datastoreItem xmlns:ds="http://schemas.openxmlformats.org/officeDocument/2006/customXml" ds:itemID="{5D3B0EDE-D3AF-4A74-84EC-6489F6049FFA}">
+  <ds:schemaRefs>
+    <ds:schemaRef ds:uri="http://schemas.microsoft.com/office/2006/metadata/properties"/>
+    <ds:schemaRef ds:uri="http://schemas.microsoft.com/office/infopath/2007/PartnerControls"/>
+  </ds:schemaRefs>
+</ds:datastoreItem>
+</file>
+
+<file path=customXml/itemProps3.xml><?xml version="1.0" encoding="utf-8"?>
+<ds:datastoreItem xmlns:ds="http://schemas.openxmlformats.org/officeDocument/2006/customXml" ds:itemID="{B4546498-FF41-46A3-9AA0-0E4EEF465086}">
+  <ds:schemaRefs>
+    <ds:schemaRef ds:uri="http://schemas.microsoft.com/sharepoint/v3/contenttype/forms"/>
+  </ds:schemaRefs>
+</ds:datastoreItem>
 </file>
--- a/작업일지/KYK 작업일지(0409~0415).docx
+++ b/작업일지/KYK 작업일지(0409~0415).docx
@@ -78,19 +78,8 @@
                 <w:sz w:val="18"/>
                 <w:szCs w:val="18"/>
               </w:rPr>
-              <w:t xml:space="preserve">2019182006 </w:t>
-            </w:r>
-            <w:proofErr w:type="spellStart"/>
-            <w:r>
-              <w:rPr>
-                <w:rFonts w:asciiTheme="majorHAnsi" w:eastAsiaTheme="majorHAnsi" w:hAnsiTheme="majorHAnsi" w:hint="eastAsia"/>
-                <w:bCs/>
-                <w:sz w:val="18"/>
-                <w:szCs w:val="18"/>
-              </w:rPr>
-              <w:t>김동재</w:t>
-            </w:r>
-            <w:proofErr w:type="spellEnd"/>
+              <w:t>2019182006 김동재</w:t>
+            </w:r>
           </w:p>
           <w:p>
             <w:pPr>
@@ -146,7 +135,6 @@
                 <w:sz w:val="22"/>
               </w:rPr>
             </w:pPr>
-            <w:proofErr w:type="spellStart"/>
             <w:r>
               <w:rPr>
                 <w:rFonts w:hint="eastAsia"/>
@@ -155,7 +143,6 @@
               </w:rPr>
               <w:t>팀명</w:t>
             </w:r>
-            <w:proofErr w:type="spellEnd"/>
           </w:p>
         </w:tc>
         <w:tc>
@@ -412,7 +399,6 @@
                 <w:b/>
               </w:rPr>
             </w:pPr>
-            <w:proofErr w:type="spellStart"/>
             <w:r>
               <w:rPr>
                 <w:rFonts w:hint="eastAsia"/>
@@ -420,7 +406,6 @@
               </w:rPr>
               <w:t>김동재</w:t>
             </w:r>
-            <w:proofErr w:type="spellEnd"/>
           </w:p>
           <w:p>
             <w:pPr>
@@ -445,7 +430,7 @@
                 <w:b/>
                 <w:bCs/>
               </w:rPr>
-              <w:t>[작성 바람]</w:t>
+              <w:t>플레이어 시야 동기화 및 클라이언트 전송 최적화</w:t>
             </w:r>
           </w:p>
           <w:p>
@@ -486,43 +471,7 @@
                 <w:b/>
                 <w:bCs/>
               </w:rPr>
-              <w:t xml:space="preserve">플레이어 움직임 수정, </w:t>
-            </w:r>
-            <w:proofErr w:type="spellStart"/>
-            <w:r>
-              <w:rPr>
-                <w:rFonts w:hint="eastAsia"/>
-                <w:b/>
-                <w:bCs/>
-              </w:rPr>
-              <w:t>픽킹한</w:t>
-            </w:r>
-            <w:proofErr w:type="spellEnd"/>
-            <w:r>
-              <w:rPr>
-                <w:rFonts w:hint="eastAsia"/>
-                <w:b/>
-                <w:bCs/>
-              </w:rPr>
-              <w:t xml:space="preserve"> 오브젝트 제거, 패킷을 </w:t>
-            </w:r>
-            <w:proofErr w:type="spellStart"/>
-            <w:r>
-              <w:rPr>
-                <w:rFonts w:hint="eastAsia"/>
-                <w:b/>
-                <w:bCs/>
-              </w:rPr>
-              <w:t>건네주기</w:t>
-            </w:r>
-            <w:proofErr w:type="spellEnd"/>
-            <w:r>
-              <w:rPr>
-                <w:rFonts w:hint="eastAsia"/>
-                <w:b/>
-                <w:bCs/>
-              </w:rPr>
-              <w:t xml:space="preserve"> 위한 조건문</w:t>
+              <w:t>플레이어 움직임 수정, 픽킹한 오브젝트 제거, 패킷을 건네주기 위한 조건문</w:t>
             </w:r>
           </w:p>
           <w:p>
@@ -558,23 +507,7 @@
                 <w:rFonts w:hint="eastAsia"/>
                 <w:b/>
               </w:rPr>
-              <w:t xml:space="preserve">부활패드, </w:t>
-            </w:r>
-            <w:proofErr w:type="spellStart"/>
-            <w:r>
-              <w:rPr>
-                <w:rFonts w:hint="eastAsia"/>
-                <w:b/>
-              </w:rPr>
-              <w:t>토끼발</w:t>
-            </w:r>
-            <w:proofErr w:type="spellEnd"/>
-            <w:r>
-              <w:rPr>
-                <w:rFonts w:hint="eastAsia"/>
-                <w:b/>
-              </w:rPr>
-              <w:t xml:space="preserve"> 오브젝트 제작</w:t>
+              <w:t>부활패드, 토끼발 오브젝트 제작</w:t>
             </w:r>
             <w:r>
               <w:rPr>
@@ -615,14 +548,12 @@
       <w:pPr>
         <w:pStyle w:val="1"/>
       </w:pPr>
-      <w:proofErr w:type="spellStart"/>
       <w:r>
         <w:rPr>
           <w:rFonts w:hint="eastAsia"/>
         </w:rPr>
         <w:t>김동재</w:t>
       </w:r>
-      <w:proofErr w:type="spellEnd"/>
       <w:r>
         <w:rPr>
           <w:rFonts w:hint="eastAsia"/>
@@ -639,6 +570,12 @@
         </w:numPr>
         <w:ind w:leftChars="0"/>
       </w:pPr>
+      <w:r>
+        <w:rPr>
+          <w:rFonts w:hint="eastAsia"/>
+        </w:rPr>
+        <w:t>플레이어 시야 동기화</w:t>
+      </w:r>
     </w:p>
     <w:p>
       <w:pPr>
@@ -649,6 +586,72 @@
         </w:numPr>
         <w:ind w:leftChars="0"/>
       </w:pPr>
+      <w:r>
+        <w:rPr>
+          <w:rFonts w:hint="eastAsia"/>
+        </w:rPr>
+        <w:t xml:space="preserve">패킷 구조체 </w:t>
+      </w:r>
+      <w:r>
+        <w:t>sc_packet_rotate_player</w:t>
+      </w:r>
+      <w:r>
+        <w:rPr>
+          <w:rFonts w:hint="eastAsia"/>
+        </w:rPr>
+        <w:t xml:space="preserve"> 삭제</w:t>
+      </w:r>
+    </w:p>
+    <w:p>
+      <w:pPr>
+        <w:pStyle w:val="a4"/>
+        <w:numPr>
+          <w:ilvl w:val="0"/>
+          <w:numId w:val="22"/>
+        </w:numPr>
+        <w:ind w:leftChars="0"/>
+      </w:pPr>
+      <w:r>
+        <w:rPr>
+          <w:rFonts w:hint="eastAsia"/>
+        </w:rPr>
+        <w:t>클라이언트 시점 동기화 구현</w:t>
+      </w:r>
+    </w:p>
+    <w:p>
+      <w:pPr>
+        <w:pStyle w:val="a4"/>
+        <w:numPr>
+          <w:ilvl w:val="0"/>
+          <w:numId w:val="20"/>
+        </w:numPr>
+        <w:ind w:leftChars="0"/>
+      </w:pPr>
+      <w:r>
+        <w:rPr>
+          <w:rFonts w:hint="eastAsia"/>
+        </w:rPr>
+        <w:t>클라이언트 전송 최적화</w:t>
+      </w:r>
+    </w:p>
+    <w:p>
+      <w:pPr>
+        <w:pStyle w:val="a4"/>
+        <w:numPr>
+          <w:ilvl w:val="0"/>
+          <w:numId w:val="26"/>
+        </w:numPr>
+        <w:ind w:leftChars="0"/>
+        <w:rPr>
+          <w:rFonts w:hint="eastAsia"/>
+        </w:rPr>
+      </w:pPr>
+      <w:r>
+        <w:rPr>
+          <w:rFonts w:hint="eastAsia"/>
+        </w:rPr>
+        <w:t>클라이언트의 마우스와 키보드 입력이 변경될 때만 서버에 전송되도록 수정</w:t>
+      </w:r>
     </w:p>
     <w:p>
       <w:pPr>
@@ -702,29 +705,12 @@
         <w:autoSpaceDE/>
         <w:autoSpaceDN/>
         <w:ind w:leftChars="0"/>
-        <w:rPr>
-          <w:rFonts w:hint="eastAsia"/>
-        </w:rPr>
       </w:pPr>
       <w:r>
         <w:rPr>
           <w:rFonts w:hint="eastAsia"/>
         </w:rPr>
-        <w:t xml:space="preserve">Right벡터와 월드좌표의 Up벡터를 </w:t>
-      </w:r>
-      <w:proofErr w:type="spellStart"/>
-      <w:r>
-        <w:rPr>
-          <w:rFonts w:hint="eastAsia"/>
-        </w:rPr>
-        <w:t>외적한</w:t>
-      </w:r>
-      <w:proofErr w:type="spellEnd"/>
-      <w:r>
-        <w:rPr>
-          <w:rFonts w:hint="eastAsia"/>
-        </w:rPr>
-        <w:t xml:space="preserve"> 벡터방향으로 움직이도록 수정하였다.</w:t>
+        <w:t>Right벡터와 월드좌표의 Up벡터를 외적한 벡터방향으로 움직이도록 수정하였다.</w:t>
       </w:r>
     </w:p>
     <w:p>
@@ -744,37 +730,7 @@
         <w:rPr>
           <w:rFonts w:hint="eastAsia"/>
         </w:rPr>
-        <w:t xml:space="preserve">상대 시점에서 플레이어의 X축 회전도 </w:t>
-      </w:r>
-      <w:proofErr w:type="spellStart"/>
-      <w:r>
-        <w:rPr>
-          <w:rFonts w:hint="eastAsia"/>
-        </w:rPr>
-        <w:t>적용이되어</w:t>
-      </w:r>
-      <w:proofErr w:type="spellEnd"/>
-      <w:r>
-        <w:rPr>
-          <w:rFonts w:hint="eastAsia"/>
-        </w:rPr>
-        <w:t xml:space="preserve"> 플레이어가 땅에서 떨어지는 마음에 </w:t>
-      </w:r>
-      <w:proofErr w:type="spellStart"/>
-      <w:proofErr w:type="gramStart"/>
-      <w:r>
-        <w:rPr>
-          <w:rFonts w:hint="eastAsia"/>
-        </w:rPr>
-        <w:t>들지않는</w:t>
-      </w:r>
-      <w:proofErr w:type="spellEnd"/>
-      <w:proofErr w:type="gramEnd"/>
-      <w:r>
-        <w:rPr>
-          <w:rFonts w:hint="eastAsia"/>
-        </w:rPr>
-        <w:t xml:space="preserve"> 움직임을 보였다.</w:t>
+        <w:t>상대 시점에서 플레이어의 X축 회전도 적용이되어 플레이어가 땅에서 떨어지는 마음에 들지않는 움직임을 보였다.</w:t>
       </w:r>
     </w:p>
     <w:p>
@@ -794,49 +750,7 @@
         <w:rPr>
           <w:rFonts w:hint="eastAsia"/>
         </w:rPr>
-        <w:t xml:space="preserve">X축 회전에 대한 움직임 </w:t>
-      </w:r>
-      <w:proofErr w:type="spellStart"/>
-      <w:r>
-        <w:rPr>
-          <w:rFonts w:hint="eastAsia"/>
-        </w:rPr>
-        <w:t>회전값을</w:t>
-      </w:r>
-      <w:proofErr w:type="spellEnd"/>
-      <w:r>
-        <w:rPr>
-          <w:rFonts w:hint="eastAsia"/>
-        </w:rPr>
-        <w:t xml:space="preserve"> 의도적으로 </w:t>
-      </w:r>
-      <w:proofErr w:type="spellStart"/>
-      <w:r>
-        <w:rPr>
-          <w:rFonts w:hint="eastAsia"/>
-        </w:rPr>
-        <w:t>ChangeObjectMovement</w:t>
-      </w:r>
-      <w:proofErr w:type="spellEnd"/>
-      <w:r>
-        <w:rPr>
-          <w:rFonts w:hint="eastAsia"/>
-        </w:rPr>
-        <w:t xml:space="preserve">에서 </w:t>
-      </w:r>
-      <w:proofErr w:type="gramStart"/>
-      <w:r>
-        <w:rPr>
-          <w:rFonts w:hint="eastAsia"/>
-        </w:rPr>
-        <w:t>0.f</w:t>
-      </w:r>
-      <w:proofErr w:type="gramEnd"/>
-      <w:r>
-        <w:rPr>
-          <w:rFonts w:hint="eastAsia"/>
-        </w:rPr>
-        <w:t>값을 보내도록 하였다.</w:t>
+        <w:t>X축 회전에 대한 움직임 회전값을 의도적으로 ChangeObjectMovement에서 0.f값을 보내도록 하였다.</w:t>
       </w:r>
     </w:p>
     <w:p>
@@ -856,35 +770,7 @@
         <w:rPr>
           <w:rFonts w:hint="eastAsia"/>
         </w:rPr>
-        <w:t xml:space="preserve">또한 기존 매 프레임마다 Player의 좌표를 packet으로 보내는 부분을 움직임이 </w:t>
-      </w:r>
-      <w:proofErr w:type="spellStart"/>
-      <w:r>
-        <w:rPr>
-          <w:rFonts w:hint="eastAsia"/>
-        </w:rPr>
-        <w:t>변할때만</w:t>
-      </w:r>
-      <w:proofErr w:type="spellEnd"/>
-      <w:r>
-        <w:rPr>
-          <w:rFonts w:hint="eastAsia"/>
-        </w:rPr>
-        <w:t xml:space="preserve"> 정보를 서버에게 </w:t>
-      </w:r>
-      <w:proofErr w:type="spellStart"/>
-      <w:r>
-        <w:rPr>
-          <w:rFonts w:hint="eastAsia"/>
-        </w:rPr>
-        <w:t>건네주도록</w:t>
-      </w:r>
-      <w:proofErr w:type="spellEnd"/>
-      <w:r>
-        <w:rPr>
-          <w:rFonts w:hint="eastAsia"/>
-        </w:rPr>
-        <w:t xml:space="preserve"> 조건문을 추가하였다.</w:t>
+        <w:t>또한 기존 매 프레임마다 Player의 좌표를 packet으로 보내는 부분을 움직임이 변할때만 정보를 서버에게 건네주도록 조건문을 추가하였다.</w:t>
       </w:r>
     </w:p>
     <w:p>
@@ -899,43 +785,12 @@
         <w:autoSpaceDE/>
         <w:autoSpaceDN/>
         <w:ind w:leftChars="0"/>
-        <w:rPr>
-          <w:rFonts w:hint="eastAsia"/>
-        </w:rPr>
       </w:pPr>
       <w:r>
         <w:rPr>
           <w:rFonts w:hint="eastAsia"/>
         </w:rPr>
-        <w:t>기존 Picking알고리즘을 활용하여 _</w:t>
-      </w:r>
-      <w:proofErr w:type="spellStart"/>
-      <w:r>
-        <w:rPr>
-          <w:rFonts w:hint="eastAsia"/>
-        </w:rPr>
-        <w:t>activeScene</w:t>
-      </w:r>
-      <w:proofErr w:type="spellEnd"/>
-      <w:r>
-        <w:rPr>
-          <w:rFonts w:hint="eastAsia"/>
-        </w:rPr>
-        <w:t xml:space="preserve">내에 존재하는 </w:t>
-      </w:r>
-      <w:proofErr w:type="spellStart"/>
-      <w:r>
-        <w:rPr>
-          <w:rFonts w:hint="eastAsia"/>
-        </w:rPr>
-        <w:t>오브젝트들중</w:t>
-      </w:r>
-      <w:proofErr w:type="spellEnd"/>
-      <w:r>
-        <w:rPr>
-          <w:rFonts w:hint="eastAsia"/>
-        </w:rPr>
-        <w:t xml:space="preserve"> 골라진 오브젝트를 제거하는 함수를 추가</w:t>
+        <w:t>기존 Picking알고리즘을 활용하여 _activeScene내에 존재하는 오브젝트들중 골라진 오브젝트를 제거하는 함수를 추가</w:t>
       </w:r>
     </w:p>
     <w:p>
@@ -1031,14 +886,12 @@
         <w:autoSpaceDN/>
         <w:ind w:leftChars="0"/>
       </w:pPr>
-      <w:proofErr w:type="spellStart"/>
       <w:r>
         <w:rPr>
           <w:rFonts w:hint="eastAsia"/>
         </w:rPr>
         <w:t>토끼발</w:t>
       </w:r>
-      <w:proofErr w:type="spellEnd"/>
       <w:r>
         <w:rPr>
           <w:rFonts w:hint="eastAsia"/>
@@ -1112,21 +965,7 @@
         <w:rPr>
           <w:rFonts w:hint="eastAsia"/>
         </w:rPr>
-        <w:t xml:space="preserve">오브젝트 크기 조정에 따른 맵 크기 조정(상호작용 가능한 오브젝트 + 플레이어의 Scale을 2배로 늘렸기 때문에 실질적인 </w:t>
-      </w:r>
-      <w:proofErr w:type="spellStart"/>
-      <w:r>
-        <w:rPr>
-          <w:rFonts w:hint="eastAsia"/>
-        </w:rPr>
-        <w:t>맵의</w:t>
-      </w:r>
-      <w:proofErr w:type="spellEnd"/>
-      <w:r>
-        <w:rPr>
-          <w:rFonts w:hint="eastAsia"/>
-        </w:rPr>
-        <w:t xml:space="preserve"> 규모가 2배 감소함)</w:t>
+        <w:t>오브젝트 크기 조정에 따른 맵 크기 조정(상호작용 가능한 오브젝트 + 플레이어의 Scale을 2배로 늘렸기 때문에 실질적인 맵의 규모가 2배 감소함)</w:t>
       </w:r>
     </w:p>
     <w:tbl>
@@ -1184,19 +1023,11 @@
               <w:ind w:leftChars="0"/>
               <w:jc w:val="left"/>
             </w:pPr>
-            <w:proofErr w:type="spellStart"/>
             <w:r>
               <w:rPr>
                 <w:rFonts w:hint="eastAsia"/>
               </w:rPr>
-              <w:t>BoundingBox</w:t>
-            </w:r>
-            <w:proofErr w:type="spellEnd"/>
-            <w:r>
-              <w:rPr>
-                <w:rFonts w:hint="eastAsia"/>
-              </w:rPr>
-              <w:t xml:space="preserve">부분이 부정확함 </w:t>
+              <w:t xml:space="preserve">BoundingBox부분이 부정확함 </w:t>
             </w:r>
             <w:r>
               <w:t>–</w:t>
@@ -1246,23 +1077,12 @@
               </w:numPr>
               <w:ind w:leftChars="0"/>
               <w:jc w:val="left"/>
+            </w:pPr>
+            <w:r>
               <w:rPr>
                 <w:rFonts w:hint="eastAsia"/>
               </w:rPr>
-            </w:pPr>
-            <w:proofErr w:type="spellStart"/>
-            <w:r>
-              <w:rPr>
-                <w:rFonts w:hint="eastAsia"/>
-              </w:rPr>
-              <w:t>BoundingBox</w:t>
-            </w:r>
-            <w:proofErr w:type="spellEnd"/>
-            <w:r>
-              <w:rPr>
-                <w:rFonts w:hint="eastAsia"/>
-              </w:rPr>
-              <w:t xml:space="preserve"> 내부를 교체</w:t>
+              <w:t>BoundingBox 내부를 교체</w:t>
             </w:r>
           </w:p>
         </w:tc>
@@ -1464,22 +1284,20 @@
               <w:ind w:leftChars="0"/>
             </w:pPr>
             <w:r>
+              <w:rPr>
+                <w:rFonts w:hint="eastAsia"/>
+              </w:rPr>
+              <w:t xml:space="preserve">플레이어 간 사격 시스템 구현 및 동기화 </w:t>
+            </w:r>
+            <w:r>
               <w:t>–</w:t>
             </w:r>
             <w:r>
               <w:rPr>
                 <w:rFonts w:hint="eastAsia"/>
               </w:rPr>
-              <w:t xml:space="preserve"> </w:t>
-            </w:r>
-            <w:proofErr w:type="spellStart"/>
-            <w:r>
-              <w:rPr>
-                <w:rFonts w:hint="eastAsia"/>
-              </w:rPr>
-              <w:t>김동재</w:t>
-            </w:r>
-            <w:proofErr w:type="spellEnd"/>
+              <w:t xml:space="preserve"> 김동재</w:t>
+            </w:r>
           </w:p>
           <w:p>
             <w:pPr>
@@ -1490,33 +1308,11 @@
               </w:numPr>
               <w:ind w:leftChars="0"/>
             </w:pPr>
-            <w:proofErr w:type="spellStart"/>
             <w:r>
               <w:rPr>
                 <w:rFonts w:hint="eastAsia"/>
               </w:rPr>
-              <w:t>BoundingBox</w:t>
-            </w:r>
-            <w:proofErr w:type="spellEnd"/>
-            <w:r>
-              <w:rPr>
-                <w:rFonts w:hint="eastAsia"/>
-              </w:rPr>
-              <w:t xml:space="preserve">혹은 </w:t>
-            </w:r>
-            <w:proofErr w:type="spellStart"/>
-            <w:r>
-              <w:rPr>
-                <w:rFonts w:hint="eastAsia"/>
-              </w:rPr>
-              <w:t>BoundingSphere</w:t>
-            </w:r>
-            <w:proofErr w:type="spellEnd"/>
-            <w:r>
-              <w:rPr>
-                <w:rFonts w:hint="eastAsia"/>
-              </w:rPr>
-              <w:t xml:space="preserve">부분 수정 및 Binary관련 </w:t>
+              <w:t xml:space="preserve">BoundingBox혹은 BoundingSphere부분 수정 및 Binary관련 </w:t>
             </w:r>
             <w:r>
               <w:rPr>
@@ -2006,6 +1802,119 @@
     </w:lvl>
   </w:abstractNum>
   <w:abstractNum w:abstractNumId="3" w15:restartNumberingAfterBreak="0">
+    <w:nsid w:val="160E4102"/>
+    <w:multiLevelType w:val="hybridMultilevel"/>
+    <w:tmpl w:val="313652D6"/>
+    <w:lvl w:ilvl="0" w:tplc="04090003">
+      <w:start w:val="1"/>
+      <w:numFmt w:val="bullet"/>
+      <w:lvlText w:val=""/>
+      <w:lvlJc w:val="left"/>
+      <w:pPr>
+        <w:ind w:left="1684" w:hanging="440"/>
+      </w:pPr>
+      <w:rPr>
+        <w:rFonts w:ascii="Wingdings" w:hAnsi="Wingdings" w:hint="default"/>
+      </w:rPr>
+    </w:lvl>
+    <w:lvl w:ilvl="1" w:tplc="04090003" w:tentative="1">
+      <w:start w:val="1"/>
+      <w:numFmt w:val="bullet"/>
+      <w:lvlText w:val=""/>
+      <w:lvlJc w:val="left"/>
+      <w:pPr>
+        <w:ind w:left="2124" w:hanging="440"/>
+      </w:pPr>
+      <w:rPr>
+        <w:rFonts w:ascii="Wingdings" w:hAnsi="Wingdings" w:hint="default"/>
+      </w:rPr>
+    </w:lvl>
+    <w:lvl w:ilvl="2" w:tplc="04090005" w:tentative="1">
+      <w:start w:val="1"/>
+      <w:numFmt w:val="bullet"/>
+      <w:lvlText w:val=""/>
+      <w:lvlJc w:val="left"/>
+      <w:pPr>
+        <w:ind w:left="2564" w:hanging="440"/>
+      </w:pPr>
+      <w:rPr>
+        <w:rFonts w:ascii="Wingdings" w:hAnsi="Wingdings" w:hint="default"/>
+      </w:rPr>
+    </w:lvl>
+    <w:lvl w:ilvl="3" w:tplc="04090001" w:tentative="1">
+      <w:start w:val="1"/>
+      <w:numFmt w:val="bullet"/>
+      <w:lvlText w:val=""/>
+      <w:lvlJc w:val="left"/>
+      <w:pPr>
+        <w:ind w:left="3004" w:hanging="440"/>
+      </w:pPr>
+      <w:rPr>
+        <w:rFonts w:ascii="Wingdings" w:hAnsi="Wingdings" w:hint="default"/>
+      </w:rPr>
+    </w:lvl>
+    <w:lvl w:ilvl="4" w:tplc="04090003" w:tentative="1">
+      <w:start w:val="1"/>
+      <w:numFmt w:val="bullet"/>
+      <w:lvlText w:val=""/>
+      <w:lvlJc w:val="left"/>
+      <w:pPr>
+        <w:ind w:left="3444" w:hanging="440"/>
+      </w:pPr>
+      <w:rPr>
+        <w:rFonts w:ascii="Wingdings" w:hAnsi="Wingdings" w:hint="default"/>
+      </w:rPr>
+    </w:lvl>
+    <w:lvl w:ilvl="5" w:tplc="04090005" w:tentative="1">
+      <w:start w:val="1"/>
+      <w:numFmt w:val="bullet"/>
+      <w:lvlText w:val=""/>
+      <w:lvlJc w:val="left"/>
+      <w:pPr>
+        <w:ind w:left="3884" w:hanging="440"/>
+      </w:pPr>
+      <w:rPr>
+        <w:rFonts w:ascii="Wingdings" w:hAnsi="Wingdings" w:hint="default"/>
+      </w:rPr>
+    </w:lvl>
+    <w:lvl w:ilvl="6" w:tplc="04090001" w:tentative="1">
+      <w:start w:val="1"/>
+      <w:numFmt w:val="bullet"/>
+      <w:lvlText w:val=""/>
+      <w:lvlJc w:val="left"/>
+      <w:pPr>
+        <w:ind w:left="4324" w:hanging="440"/>
+      </w:pPr>
+      <w:rPr>
+        <w:rFonts w:ascii="Wingdings" w:hAnsi="Wingdings" w:hint="default"/>
+      </w:rPr>
+    </w:lvl>
+    <w:lvl w:ilvl="7" w:tplc="04090003" w:tentative="1">
+      <w:start w:val="1"/>
+      <w:numFmt w:val="bullet"/>
+      <w:lvlText w:val=""/>
+      <w:lvlJc w:val="left"/>
+      <w:pPr>
+        <w:ind w:left="4764" w:hanging="440"/>
+      </w:pPr>
+      <w:rPr>
+        <w:rFonts w:ascii="Wingdings" w:hAnsi="Wingdings" w:hint="default"/>
+      </w:rPr>
+    </w:lvl>
+    <w:lvl w:ilvl="8" w:tplc="04090005" w:tentative="1">
+      <w:start w:val="1"/>
+      <w:numFmt w:val="bullet"/>
+      <w:lvlText w:val=""/>
+      <w:lvlJc w:val="left"/>
+      <w:pPr>
+        <w:ind w:left="5204" w:hanging="440"/>
+      </w:pPr>
+      <w:rPr>
+        <w:rFonts w:ascii="Wingdings" w:hAnsi="Wingdings" w:hint="default"/>
+      </w:rPr>
+    </w:lvl>
+  </w:abstractNum>
+  <w:abstractNum w:abstractNumId="4" w15:restartNumberingAfterBreak="0">
     <w:nsid w:val="1D0325C6"/>
     <w:multiLevelType w:val="hybridMultilevel"/>
     <w:tmpl w:val="9BC6A5A2"/>
@@ -2118,7 +2027,7 @@
       </w:rPr>
     </w:lvl>
   </w:abstractNum>
-  <w:abstractNum w:abstractNumId="4" w15:restartNumberingAfterBreak="0">
+  <w:abstractNum w:abstractNumId="5" w15:restartNumberingAfterBreak="0">
     <w:nsid w:val="1F925297"/>
     <w:multiLevelType w:val="hybridMultilevel"/>
     <w:tmpl w:val="86AE649C"/>
@@ -2207,7 +2116,7 @@
       </w:pPr>
     </w:lvl>
   </w:abstractNum>
-  <w:abstractNum w:abstractNumId="5" w15:restartNumberingAfterBreak="0">
+  <w:abstractNum w:abstractNumId="6" w15:restartNumberingAfterBreak="0">
     <w:nsid w:val="205E670A"/>
     <w:multiLevelType w:val="hybridMultilevel"/>
     <w:tmpl w:val="42D8A9AA"/>
@@ -2296,7 +2205,7 @@
       </w:pPr>
     </w:lvl>
   </w:abstractNum>
-  <w:abstractNum w:abstractNumId="6" w15:restartNumberingAfterBreak="0">
+  <w:abstractNum w:abstractNumId="7" w15:restartNumberingAfterBreak="0">
     <w:nsid w:val="205F0AB1"/>
     <w:multiLevelType w:val="hybridMultilevel"/>
     <w:tmpl w:val="76C28C4A"/>
@@ -2409,7 +2318,7 @@
       </w:rPr>
     </w:lvl>
   </w:abstractNum>
-  <w:abstractNum w:abstractNumId="7" w15:restartNumberingAfterBreak="0">
+  <w:abstractNum w:abstractNumId="8" w15:restartNumberingAfterBreak="0">
     <w:nsid w:val="227A6683"/>
     <w:multiLevelType w:val="hybridMultilevel"/>
     <w:tmpl w:val="EC04069C"/>
@@ -2522,7 +2431,7 @@
       </w:rPr>
     </w:lvl>
   </w:abstractNum>
-  <w:abstractNum w:abstractNumId="8" w15:restartNumberingAfterBreak="0">
+  <w:abstractNum w:abstractNumId="9" w15:restartNumberingAfterBreak="0">
     <w:nsid w:val="2651208A"/>
     <w:multiLevelType w:val="hybridMultilevel"/>
     <w:tmpl w:val="1966D1C0"/>
@@ -2635,7 +2544,7 @@
       </w:rPr>
     </w:lvl>
   </w:abstractNum>
-  <w:abstractNum w:abstractNumId="9" w15:restartNumberingAfterBreak="0">
+  <w:abstractNum w:abstractNumId="10" w15:restartNumberingAfterBreak="0">
     <w:nsid w:val="284A4D9C"/>
     <w:multiLevelType w:val="hybridMultilevel"/>
     <w:tmpl w:val="2132D92C"/>
@@ -2748,7 +2657,7 @@
       </w:rPr>
     </w:lvl>
   </w:abstractNum>
-  <w:abstractNum w:abstractNumId="10" w15:restartNumberingAfterBreak="0">
+  <w:abstractNum w:abstractNumId="11" w15:restartNumberingAfterBreak="0">
     <w:nsid w:val="2E117D14"/>
     <w:multiLevelType w:val="hybridMultilevel"/>
     <w:tmpl w:val="C372A3FE"/>
@@ -2837,7 +2746,7 @@
       </w:pPr>
     </w:lvl>
   </w:abstractNum>
-  <w:abstractNum w:abstractNumId="11" w15:restartNumberingAfterBreak="0">
+  <w:abstractNum w:abstractNumId="12" w15:restartNumberingAfterBreak="0">
     <w:nsid w:val="2F6275F5"/>
     <w:multiLevelType w:val="hybridMultilevel"/>
     <w:tmpl w:val="E2544C86"/>
@@ -2950,7 +2859,7 @@
       </w:rPr>
     </w:lvl>
   </w:abstractNum>
-  <w:abstractNum w:abstractNumId="12" w15:restartNumberingAfterBreak="0">
+  <w:abstractNum w:abstractNumId="13" w15:restartNumberingAfterBreak="0">
     <w:nsid w:val="322A39CB"/>
     <w:multiLevelType w:val="hybridMultilevel"/>
     <w:tmpl w:val="E3EA2FB6"/>
@@ -3063,7 +2972,7 @@
       </w:rPr>
     </w:lvl>
   </w:abstractNum>
-  <w:abstractNum w:abstractNumId="13" w15:restartNumberingAfterBreak="0">
+  <w:abstractNum w:abstractNumId="14" w15:restartNumberingAfterBreak="0">
     <w:nsid w:val="44194666"/>
     <w:multiLevelType w:val="hybridMultilevel"/>
     <w:tmpl w:val="066A8CF8"/>
@@ -3176,7 +3085,7 @@
       </w:rPr>
     </w:lvl>
   </w:abstractNum>
-  <w:abstractNum w:abstractNumId="14" w15:restartNumberingAfterBreak="0">
+  <w:abstractNum w:abstractNumId="15" w15:restartNumberingAfterBreak="0">
     <w:nsid w:val="47250F15"/>
     <w:multiLevelType w:val="hybridMultilevel"/>
     <w:tmpl w:val="130CF338"/>
@@ -3289,10 +3198,10 @@
       </w:rPr>
     </w:lvl>
   </w:abstractNum>
-  <w:abstractNum w:abstractNumId="15" w15:restartNumberingAfterBreak="0">
+  <w:abstractNum w:abstractNumId="16" w15:restartNumberingAfterBreak="0">
     <w:nsid w:val="4E1372A8"/>
     <w:multiLevelType w:val="hybridMultilevel"/>
-    <w:tmpl w:val="B8368D5A"/>
+    <w:tmpl w:val="CA0E085C"/>
     <w:lvl w:ilvl="0" w:tplc="04090001">
       <w:start w:val="1"/>
       <w:numFmt w:val="bullet"/>
@@ -3402,7 +3311,7 @@
       </w:rPr>
     </w:lvl>
   </w:abstractNum>
-  <w:abstractNum w:abstractNumId="16" w15:restartNumberingAfterBreak="0">
+  <w:abstractNum w:abstractNumId="17" w15:restartNumberingAfterBreak="0">
     <w:nsid w:val="56D1618D"/>
     <w:multiLevelType w:val="hybridMultilevel"/>
     <w:tmpl w:val="5A9EFBD4"/>
@@ -3491,7 +3400,120 @@
       </w:pPr>
     </w:lvl>
   </w:abstractNum>
-  <w:abstractNum w:abstractNumId="17" w15:restartNumberingAfterBreak="0">
+  <w:abstractNum w:abstractNumId="18" w15:restartNumberingAfterBreak="0">
+    <w:nsid w:val="58FC0D91"/>
+    <w:multiLevelType w:val="hybridMultilevel"/>
+    <w:tmpl w:val="36EE9828"/>
+    <w:lvl w:ilvl="0" w:tplc="04090003">
+      <w:start w:val="1"/>
+      <w:numFmt w:val="bullet"/>
+      <w:lvlText w:val=""/>
+      <w:lvlJc w:val="left"/>
+      <w:pPr>
+        <w:ind w:left="1280" w:hanging="440"/>
+      </w:pPr>
+      <w:rPr>
+        <w:rFonts w:ascii="Wingdings" w:hAnsi="Wingdings" w:hint="default"/>
+      </w:rPr>
+    </w:lvl>
+    <w:lvl w:ilvl="1" w:tplc="04090003" w:tentative="1">
+      <w:start w:val="1"/>
+      <w:numFmt w:val="bullet"/>
+      <w:lvlText w:val=""/>
+      <w:lvlJc w:val="left"/>
+      <w:pPr>
+        <w:ind w:left="1720" w:hanging="440"/>
+      </w:pPr>
+      <w:rPr>
+        <w:rFonts w:ascii="Wingdings" w:hAnsi="Wingdings" w:hint="default"/>
+      </w:rPr>
+    </w:lvl>
+    <w:lvl w:ilvl="2" w:tplc="04090005" w:tentative="1">
+      <w:start w:val="1"/>
+      <w:numFmt w:val="bullet"/>
+      <w:lvlText w:val=""/>
+      <w:lvlJc w:val="left"/>
+      <w:pPr>
+        <w:ind w:left="2160" w:hanging="440"/>
+      </w:pPr>
+      <w:rPr>
+        <w:rFonts w:ascii="Wingdings" w:hAnsi="Wingdings" w:hint="default"/>
+      </w:rPr>
+    </w:lvl>
+    <w:lvl w:ilvl="3" w:tplc="04090001" w:tentative="1">
+      <w:start w:val="1"/>
+      <w:numFmt w:val="bullet"/>
+      <w:lvlText w:val=""/>
+      <w:lvlJc w:val="left"/>
+      <w:pPr>
+        <w:ind w:left="2600" w:hanging="440"/>
+      </w:pPr>
+      <w:rPr>
+        <w:rFonts w:ascii="Wingdings" w:hAnsi="Wingdings" w:hint="default"/>
+      </w:rPr>
+    </w:lvl>
+    <w:lvl w:ilvl="4" w:tplc="04090003" w:tentative="1">
+      <w:start w:val="1"/>
+      <w:numFmt w:val="bullet"/>
+      <w:lvlText w:val=""/>
+      <w:lvlJc w:val="left"/>
+      <w:pPr>
+        <w:ind w:left="3040" w:hanging="440"/>
+      </w:pPr>
+      <w:rPr>
+        <w:rFonts w:ascii="Wingdings" w:hAnsi="Wingdings" w:hint="default"/>
+      </w:rPr>
+    </w:lvl>
+    <w:lvl w:ilvl="5" w:tplc="04090005" w:tentative="1">
+      <w:start w:val="1"/>
+      <w:numFmt w:val="bullet"/>
+      <w:lvlText w:val=""/>
+      <w:lvlJc w:val="left"/>
+      <w:pPr>
+        <w:ind w:left="3480" w:hanging="440"/>
+      </w:pPr>
+      <w:rPr>
+        <w:rFonts w:ascii="Wingdings" w:hAnsi="Wingdings" w:hint="default"/>
+      </w:rPr>
+    </w:lvl>
+    <w:lvl w:ilvl="6" w:tplc="04090001" w:tentative="1">
+      <w:start w:val="1"/>
+      <w:numFmt w:val="bullet"/>
+      <w:lvlText w:val=""/>
+      <w:lvlJc w:val="left"/>
+      <w:pPr>
+        <w:ind w:left="3920" w:hanging="440"/>
+      </w:pPr>
+      <w:rPr>
+        <w:rFonts w:ascii="Wingdings" w:hAnsi="Wingdings" w:hint="default"/>
+      </w:rPr>
+    </w:lvl>
+    <w:lvl w:ilvl="7" w:tplc="04090003" w:tentative="1">
+      <w:start w:val="1"/>
+      <w:numFmt w:val="bullet"/>
+      <w:lvlText w:val=""/>
+      <w:lvlJc w:val="left"/>
+      <w:pPr>
+        <w:ind w:left="4360" w:hanging="440"/>
+      </w:pPr>
+      <w:rPr>
+        <w:rFonts w:ascii="Wingdings" w:hAnsi="Wingdings" w:hint="default"/>
+      </w:rPr>
+    </w:lvl>
+    <w:lvl w:ilvl="8" w:tplc="04090005" w:tentative="1">
+      <w:start w:val="1"/>
+      <w:numFmt w:val="bullet"/>
+      <w:lvlText w:val=""/>
+      <w:lvlJc w:val="left"/>
+      <w:pPr>
+        <w:ind w:left="4800" w:hanging="440"/>
+      </w:pPr>
+      <w:rPr>
+        <w:rFonts w:ascii="Wingdings" w:hAnsi="Wingdings" w:hint="default"/>
+      </w:rPr>
+    </w:lvl>
+  </w:abstractNum>
+  <w:abstractNum w:abstractNumId="19" w15:restartNumberingAfterBreak="0">
     <w:nsid w:val="62B44E45"/>
     <w:multiLevelType w:val="hybridMultilevel"/>
     <w:tmpl w:val="E88CE972"/>
@@ -3604,7 +3626,7 @@
       </w:rPr>
     </w:lvl>
   </w:abstractNum>
-  <w:abstractNum w:abstractNumId="18" w15:restartNumberingAfterBreak="0">
+  <w:abstractNum w:abstractNumId="20" w15:restartNumberingAfterBreak="0">
     <w:nsid w:val="63212326"/>
     <w:multiLevelType w:val="hybridMultilevel"/>
     <w:tmpl w:val="4DDAFD72"/>
@@ -3717,7 +3739,7 @@
       </w:rPr>
     </w:lvl>
   </w:abstractNum>
-  <w:abstractNum w:abstractNumId="19" w15:restartNumberingAfterBreak="0">
+  <w:abstractNum w:abstractNumId="21" w15:restartNumberingAfterBreak="0">
     <w:nsid w:val="648B78AB"/>
     <w:multiLevelType w:val="hybridMultilevel"/>
     <w:tmpl w:val="025CD4F4"/>
@@ -3830,7 +3852,7 @@
       </w:rPr>
     </w:lvl>
   </w:abstractNum>
-  <w:abstractNum w:abstractNumId="20" w15:restartNumberingAfterBreak="0">
+  <w:abstractNum w:abstractNumId="22" w15:restartNumberingAfterBreak="0">
     <w:nsid w:val="6CE54F92"/>
     <w:multiLevelType w:val="hybridMultilevel"/>
     <w:tmpl w:val="45D2FFE8"/>
@@ -3919,7 +3941,7 @@
       </w:pPr>
     </w:lvl>
   </w:abstractNum>
-  <w:abstractNum w:abstractNumId="21" w15:restartNumberingAfterBreak="0">
+  <w:abstractNum w:abstractNumId="23" w15:restartNumberingAfterBreak="0">
     <w:nsid w:val="6EA911F5"/>
     <w:multiLevelType w:val="hybridMultilevel"/>
     <w:tmpl w:val="45CC1AAA"/>
@@ -4008,7 +4030,7 @@
       </w:pPr>
     </w:lvl>
   </w:abstractNum>
-  <w:abstractNum w:abstractNumId="22" w15:restartNumberingAfterBreak="0">
+  <w:abstractNum w:abstractNumId="24" w15:restartNumberingAfterBreak="0">
     <w:nsid w:val="73F832F9"/>
     <w:multiLevelType w:val="hybridMultilevel"/>
     <w:tmpl w:val="6F6ACFD0"/>
@@ -4121,7 +4143,7 @@
       </w:rPr>
     </w:lvl>
   </w:abstractNum>
-  <w:abstractNum w:abstractNumId="23" w15:restartNumberingAfterBreak="0">
+  <w:abstractNum w:abstractNumId="25" w15:restartNumberingAfterBreak="0">
     <w:nsid w:val="74F35523"/>
     <w:multiLevelType w:val="hybridMultilevel"/>
     <w:tmpl w:val="5958F540"/>
@@ -4238,73 +4260,79 @@
     <w:abstractNumId w:val="2"/>
   </w:num>
   <w:num w:numId="2" w16cid:durableId="1141192505">
-    <w:abstractNumId w:val="23"/>
+    <w:abstractNumId w:val="25"/>
   </w:num>
   <w:num w:numId="3" w16cid:durableId="772634501">
-    <w:abstractNumId w:val="5"/>
+    <w:abstractNumId w:val="6"/>
   </w:num>
   <w:num w:numId="4" w16cid:durableId="1453210560">
     <w:abstractNumId w:val="1"/>
   </w:num>
   <w:num w:numId="5" w16cid:durableId="1309281856">
+    <w:abstractNumId w:val="12"/>
+  </w:num>
+  <w:num w:numId="6" w16cid:durableId="770930427">
+    <w:abstractNumId w:val="15"/>
+  </w:num>
+  <w:num w:numId="7" w16cid:durableId="445807587">
     <w:abstractNumId w:val="11"/>
   </w:num>
-  <w:num w:numId="6" w16cid:durableId="770930427">
-    <w:abstractNumId w:val="14"/>
-  </w:num>
-  <w:num w:numId="7" w16cid:durableId="445807587">
-    <w:abstractNumId w:val="10"/>
-  </w:num>
   <w:num w:numId="8" w16cid:durableId="764494628">
-    <w:abstractNumId w:val="6"/>
+    <w:abstractNumId w:val="7"/>
   </w:num>
   <w:num w:numId="9" w16cid:durableId="146290820">
-    <w:abstractNumId w:val="18"/>
+    <w:abstractNumId w:val="20"/>
   </w:num>
   <w:num w:numId="10" w16cid:durableId="1557622648">
+    <w:abstractNumId w:val="9"/>
+  </w:num>
+  <w:num w:numId="11" w16cid:durableId="1283464738">
+    <w:abstractNumId w:val="13"/>
+  </w:num>
+  <w:num w:numId="12" w16cid:durableId="1683898669">
     <w:abstractNumId w:val="8"/>
   </w:num>
-  <w:num w:numId="11" w16cid:durableId="1283464738">
-    <w:abstractNumId w:val="12"/>
-  </w:num>
-  <w:num w:numId="12" w16cid:durableId="1683898669">
-    <w:abstractNumId w:val="7"/>
-  </w:num>
   <w:num w:numId="13" w16cid:durableId="347802370">
-    <w:abstractNumId w:val="20"/>
+    <w:abstractNumId w:val="22"/>
   </w:num>
   <w:num w:numId="14" w16cid:durableId="2038650538">
-    <w:abstractNumId w:val="22"/>
+    <w:abstractNumId w:val="24"/>
   </w:num>
   <w:num w:numId="15" w16cid:durableId="1366640916">
-    <w:abstractNumId w:val="21"/>
+    <w:abstractNumId w:val="23"/>
   </w:num>
   <w:num w:numId="16" w16cid:durableId="1841382176">
-    <w:abstractNumId w:val="4"/>
+    <w:abstractNumId w:val="5"/>
   </w:num>
   <w:num w:numId="17" w16cid:durableId="309024775">
-    <w:abstractNumId w:val="13"/>
+    <w:abstractNumId w:val="14"/>
   </w:num>
   <w:num w:numId="18" w16cid:durableId="762531391">
     <w:abstractNumId w:val="0"/>
   </w:num>
   <w:num w:numId="19" w16cid:durableId="1232279021">
+    <w:abstractNumId w:val="19"/>
+  </w:num>
+  <w:num w:numId="20" w16cid:durableId="228656876">
+    <w:abstractNumId w:val="16"/>
+  </w:num>
+  <w:num w:numId="21" w16cid:durableId="547498407">
+    <w:abstractNumId w:val="4"/>
+  </w:num>
+  <w:num w:numId="22" w16cid:durableId="994381256">
+    <w:abstractNumId w:val="21"/>
+  </w:num>
+  <w:num w:numId="23" w16cid:durableId="1196194254">
+    <w:abstractNumId w:val="10"/>
+  </w:num>
+  <w:num w:numId="24" w16cid:durableId="865942799">
     <w:abstractNumId w:val="17"/>
   </w:num>
-  <w:num w:numId="20" w16cid:durableId="228656876">
-    <w:abstractNumId w:val="15"/>
-  </w:num>
-  <w:num w:numId="21" w16cid:durableId="547498407">
+  <w:num w:numId="25" w16cid:durableId="1100488192">
     <w:abstractNumId w:val="3"/>
   </w:num>
-  <w:num w:numId="22" w16cid:durableId="994381256">
-    <w:abstractNumId w:val="19"/>
-  </w:num>
-  <w:num w:numId="23" w16cid:durableId="1196194254">
-    <w:abstractNumId w:val="9"/>
-  </w:num>
-  <w:num w:numId="24" w16cid:durableId="865942799">
-    <w:abstractNumId w:val="16"/>
+  <w:num w:numId="26" w16cid:durableId="1717199486">
+    <w:abstractNumId w:val="18"/>
   </w:num>
 </w:numbering>
 </file>
@@ -5172,6 +5200,21 @@
 </file>
 
 <file path=customXml/item1.xml><?xml version="1.0" encoding="utf-8"?>
+<?mso-contentType ?>
+<FormTemplates xmlns="http://schemas.microsoft.com/sharepoint/v3/contenttype/forms">
+  <Display>DocumentLibraryForm</Display>
+  <Edit>DocumentLibraryForm</Edit>
+  <New>DocumentLibraryForm</New>
+</FormTemplates>
+</file>
+
+<file path=customXml/item2.xml><?xml version="1.0" encoding="utf-8"?>
+<p:properties xmlns:p="http://schemas.microsoft.com/office/2006/metadata/properties" xmlns:xsi="http://www.w3.org/2001/XMLSchema-instance" xmlns:pc="http://schemas.microsoft.com/office/infopath/2007/PartnerControls">
+  <documentManagement/>
+</p:properties>
+</file>
+
+<file path=customXml/item3.xml><?xml version="1.0" encoding="utf-8"?>
 <ct:contentTypeSchema xmlns:ct="http://schemas.microsoft.com/office/2006/metadata/contentType" xmlns:ma="http://schemas.microsoft.com/office/2006/metadata/properties/metaAttributes" ct:_="" ma:_="" ma:contentTypeName="문서" ma:contentTypeID="0x0101004906989AC7C6CB4EA659FA73FDE29F53" ma:contentTypeVersion="4" ma:contentTypeDescription="새 문서를 만듭니다." ma:contentTypeScope="" ma:versionID="fbdbf410ef172001bb44133a6d80fffa">
   <xsd:schema xmlns:xsd="http://www.w3.org/2001/XMLSchema" xmlns:xs="http://www.w3.org/2001/XMLSchema" xmlns:p="http://schemas.microsoft.com/office/2006/metadata/properties" xmlns:ns3="d16bd00f-a54c-4994-ac08-eb58858213f7" targetNamespace="http://schemas.microsoft.com/office/2006/metadata/properties" ma:root="true" ma:fieldsID="fe5c3b374d58f1113d32e38d6a0aec44" ns3:_="">
     <xsd:import namespace="d16bd00f-a54c-4994-ac08-eb58858213f7"/>
@@ -5315,22 +5358,24 @@
 </ct:contentTypeSchema>
 </file>
 
-<file path=customXml/item2.xml><?xml version="1.0" encoding="utf-8"?>
-<p:properties xmlns:p="http://schemas.microsoft.com/office/2006/metadata/properties" xmlns:xsi="http://www.w3.org/2001/XMLSchema-instance" xmlns:pc="http://schemas.microsoft.com/office/infopath/2007/PartnerControls">
-  <documentManagement/>
-</p:properties>
+<file path=customXml/itemProps1.xml><?xml version="1.0" encoding="utf-8"?>
+<ds:datastoreItem xmlns:ds="http://schemas.openxmlformats.org/officeDocument/2006/customXml" ds:itemID="{B4546498-FF41-46A3-9AA0-0E4EEF465086}">
+  <ds:schemaRefs>
+    <ds:schemaRef ds:uri="http://schemas.microsoft.com/sharepoint/v3/contenttype/forms"/>
+  </ds:schemaRefs>
+</ds:datastoreItem>
 </file>
 
-<file path=customXml/item3.xml><?xml version="1.0" encoding="utf-8"?>
-<?mso-contentType ?>
-<FormTemplates xmlns="http://schemas.microsoft.com/sharepoint/v3/contenttype/forms">
-  <Display>DocumentLibraryForm</Display>
-  <Edit>DocumentLibraryForm</Edit>
-  <New>DocumentLibraryForm</New>
-</FormTemplates>
+<file path=customXml/itemProps2.xml><?xml version="1.0" encoding="utf-8"?>
+<ds:datastoreItem xmlns:ds="http://schemas.openxmlformats.org/officeDocument/2006/customXml" ds:itemID="{5D3B0EDE-D3AF-4A74-84EC-6489F6049FFA}">
+  <ds:schemaRefs>
+    <ds:schemaRef ds:uri="http://schemas.microsoft.com/office/2006/metadata/properties"/>
+    <ds:schemaRef ds:uri="http://schemas.microsoft.com/office/infopath/2007/PartnerControls"/>
+  </ds:schemaRefs>
+</ds:datastoreItem>
 </file>
 
-<file path=customXml/itemProps1.xml><?xml version="1.0" encoding="utf-8"?>
+<file path=customXml/itemProps3.xml><?xml version="1.0" encoding="utf-8"?>
 <ds:datastoreItem xmlns:ds="http://schemas.openxmlformats.org/officeDocument/2006/customXml" ds:itemID="{70941CAB-CD08-4C22-A801-365577B7CBF3}">
   <ds:schemaRefs>
     <ds:schemaRef ds:uri="http://schemas.microsoft.com/office/2006/metadata/contentType"/>
@@ -5346,21 +5391,4 @@
     <ds:schemaRef ds:uri="http://schemas.microsoft.com/internal/obd"/>
   </ds:schemaRefs>
 </ds:datastoreItem>
-</file>
-
-<file path=customXml/itemProps2.xml><?xml version="1.0" encoding="utf-8"?>
-<ds:datastoreItem xmlns:ds="http://schemas.openxmlformats.org/officeDocument/2006/customXml" ds:itemID="{5D3B0EDE-D3AF-4A74-84EC-6489F6049FFA}">
-  <ds:schemaRefs>
-    <ds:schemaRef ds:uri="http://schemas.microsoft.com/office/2006/metadata/properties"/>
-    <ds:schemaRef ds:uri="http://schemas.microsoft.com/office/infopath/2007/PartnerControls"/>
-  </ds:schemaRefs>
-</ds:datastoreItem>
-</file>
-
-<file path=customXml/itemProps3.xml><?xml version="1.0" encoding="utf-8"?>
-<ds:datastoreItem xmlns:ds="http://schemas.openxmlformats.org/officeDocument/2006/customXml" ds:itemID="{B4546498-FF41-46A3-9AA0-0E4EEF465086}">
-  <ds:schemaRefs>
-    <ds:schemaRef ds:uri="http://schemas.microsoft.com/sharepoint/v3/contenttype/forms"/>
-  </ds:schemaRefs>
-</ds:datastoreItem>
 </file>